--- a/capstone_progress_report1_template.docx
+++ b/capstone_progress_report1_template.docx
@@ -87,21 +87,7 @@
           <w:sz w:val="28"/>
           <w:szCs w:val="28"/>
         </w:rPr>
-        <w:t xml:space="preserve">Capstone Progress Report </w:t>
-      </w:r>
-      <w:r>
-        <w:rPr>
-          <w:sz w:val="28"/>
-          <w:szCs w:val="28"/>
-        </w:rPr>
-        <w:t>1</w:t>
-      </w:r>
-      <w:r>
-        <w:rPr>
-          <w:sz w:val="28"/>
-          <w:szCs w:val="28"/>
-        </w:rPr>
-        <w:t xml:space="preserve"> Template</w:t>
+        <w:t>Capstone Progress Report 1 Template</w:t>
       </w:r>
     </w:p>
     <w:p>
@@ -111,11 +97,11 @@
       </w:pPr>
       <w:r>
         <w:rPr/>
-        <w:t xml:space="preserve">Last updated: </w:t>
+        <w:t xml:space="preserve">Last updated: May </w:t>
       </w:r>
       <w:r>
         <w:rPr/>
-        <w:t>May 19</w:t>
+        <w:t>22</w:t>
       </w:r>
       <w:r>
         <w:rPr/>
@@ -599,7 +585,30 @@
           <w:i/>
           <w:iCs/>
         </w:rPr>
-        <w:t>- the business purpose of the project</w:t>
+        <w:t xml:space="preserve">- </w:t>
+      </w:r>
+      <w:r>
+        <w:rPr>
+          <w:i/>
+          <w:iCs/>
+        </w:rPr>
+        <w:t>T</w:t>
+      </w:r>
+      <w:r>
+        <w:rPr>
+          <w:i/>
+          <w:iCs/>
+        </w:rPr>
+        <w:t>he business purpose of the project</w:t>
+        <w:br/>
+        <w:t xml:space="preserve">- </w:t>
+      </w:r>
+      <w:r>
+        <w:rPr>
+          <w:i/>
+          <w:iCs/>
+        </w:rPr>
+        <w:t>How your work will be used in practice. By working backwards from the goal, you will be more likely to solve the right problem.</w:t>
       </w:r>
       <w:r>
         <w:rPr/>
@@ -610,7 +619,21 @@
           <w:i/>
           <w:iCs/>
         </w:rPr>
-        <w:t>- why the project is important</w:t>
+        <w:t xml:space="preserve">- </w:t>
+      </w:r>
+      <w:r>
+        <w:rPr>
+          <w:i/>
+          <w:iCs/>
+        </w:rPr>
+        <w:t>W</w:t>
+      </w:r>
+      <w:r>
+        <w:rPr>
+          <w:i/>
+          <w:iCs/>
+        </w:rPr>
+        <w:t>hy the project is important</w:t>
       </w:r>
       <w:r>
         <w:rPr/>
@@ -621,7 +644,21 @@
           <w:i/>
           <w:iCs/>
         </w:rPr>
-        <w:t>- who are the stakeholders</w:t>
+        <w:t xml:space="preserve">- </w:t>
+      </w:r>
+      <w:r>
+        <w:rPr>
+          <w:i/>
+          <w:iCs/>
+        </w:rPr>
+        <w:t>W</w:t>
+      </w:r>
+      <w:r>
+        <w:rPr>
+          <w:i/>
+          <w:iCs/>
+        </w:rPr>
+        <w:t>ho are the stakeholders</w:t>
       </w:r>
       <w:r>
         <w:rPr/>
@@ -632,7 +669,21 @@
           <w:i/>
           <w:iCs/>
         </w:rPr>
-        <w:t>- important assumptions</w:t>
+        <w:t xml:space="preserve">- </w:t>
+      </w:r>
+      <w:r>
+        <w:rPr>
+          <w:i/>
+          <w:iCs/>
+        </w:rPr>
+        <w:t>I</w:t>
+      </w:r>
+      <w:r>
+        <w:rPr>
+          <w:i/>
+          <w:iCs/>
+        </w:rPr>
+        <w:t>mportant assumptions</w:t>
       </w:r>
       <w:r>
         <w:rPr/>
@@ -643,7 +694,21 @@
           <w:i/>
           <w:iCs/>
         </w:rPr>
-        <w:t>- what is in scope / out of scope (as needed)</w:t>
+        <w:t xml:space="preserve">- </w:t>
+      </w:r>
+      <w:r>
+        <w:rPr>
+          <w:i/>
+          <w:iCs/>
+        </w:rPr>
+        <w:t>W</w:t>
+      </w:r>
+      <w:r>
+        <w:rPr>
+          <w:i/>
+          <w:iCs/>
+        </w:rPr>
+        <w:t>hat is in scope / out of scope (as needed)</w:t>
       </w:r>
     </w:p>
     <w:p>
@@ -662,14 +727,20 @@
         </w:rPr>
         <w:t>Example: Legal assistants spend a lot of time reviewing documents related to court cases. This project will use an ML system that will take legal documents as input and output a summary and helpful metadata. This will save legal assistants time, reduce burnout, and allow them to focus on helping their clients. The assumption is that all input documents are legal documents.</w:t>
       </w:r>
-    </w:p>
-    <w:p>
-      <w:pPr>
-        <w:pStyle w:val="Normal"/>
-        <w:rPr/>
-      </w:pPr>
-      <w:r>
-        <w:rPr/>
+      <w:r>
+        <w:rPr>
+          <w:rFonts w:eastAsia="Calibri" w:cs="" w:cstheme="minorBidi" w:eastAsiaTheme="minorHAnsi"/>
+          <w:b w:val="false"/>
+          <w:bCs w:val="false"/>
+          <w:i/>
+          <w:iCs/>
+          <w:color w:val="auto"/>
+          <w:kern w:val="0"/>
+          <w:sz w:val="22"/>
+          <w:szCs w:val="22"/>
+          <w:lang w:val="en-US" w:eastAsia="en-US" w:bidi="ar-SA"/>
+        </w:rPr>
+        <w:br/>
       </w:r>
     </w:p>
     <w:p>
@@ -1271,20 +1342,7 @@
         </w:rPr>
         <w:t>- Discuss your work plan for the remainder of the term. This should include all important tasks.</w:t>
         <w:br/>
-        <w:t xml:space="preserve">- Provide a timeline if possible. </w:t>
-      </w:r>
-      <w:r>
-        <w:rPr>
-          <w:i/>
-          <w:iCs/>
-        </w:rPr>
-        <w:t>You can use the table below.</w:t>
-      </w:r>
-      <w:r>
-        <w:rPr>
-          <w:i/>
-          <w:iCs/>
-        </w:rPr>
+        <w:t>- Provide a timeline if possible. You can use the table below.</w:t>
         <w:br/>
       </w:r>
     </w:p>
@@ -1304,7 +1362,7 @@
         <w:tblLook w:firstRow="1" w:noVBand="1" w:lastRow="0" w:firstColumn="1" w:lastColumn="0" w:noHBand="1" w:val="06a0"/>
       </w:tblPr>
       <w:tblGrid>
-        <w:gridCol w:w="6120"/>
+        <w:gridCol w:w="6119"/>
         <w:gridCol w:w="3240"/>
       </w:tblGrid>
       <w:tr>
@@ -1313,7 +1371,7 @@
         </w:trPr>
         <w:tc>
           <w:tcPr>
-            <w:tcW w:w="6120" w:type="dxa"/>
+            <w:tcW w:w="6119" w:type="dxa"/>
             <w:tcBorders/>
           </w:tcPr>
           <w:p>
@@ -1395,7 +1453,7 @@
         </w:trPr>
         <w:tc>
           <w:tcPr>
-            <w:tcW w:w="6120" w:type="dxa"/>
+            <w:tcW w:w="6119" w:type="dxa"/>
             <w:tcBorders/>
           </w:tcPr>
           <w:p>
@@ -1469,7 +1527,7 @@
         </w:trPr>
         <w:tc>
           <w:tcPr>
-            <w:tcW w:w="6120" w:type="dxa"/>
+            <w:tcW w:w="6119" w:type="dxa"/>
             <w:tcBorders>
               <w:top w:val="nil"/>
             </w:tcBorders>
@@ -1547,7 +1605,7 @@
         </w:trPr>
         <w:tc>
           <w:tcPr>
-            <w:tcW w:w="6120" w:type="dxa"/>
+            <w:tcW w:w="6119" w:type="dxa"/>
             <w:tcBorders>
               <w:top w:val="nil"/>
             </w:tcBorders>
